--- a/docs/Git&GitHub.docx
+++ b/docs/Git&GitHub.docx
@@ -225,7 +225,7 @@
         <w:tab/>
         <w:t xml:space="preserve">Installation Guide : </w:t>
       </w:r>
-      <w:hyperlink r:id="rId7" w:history="1">
+      <w:hyperlink r:id="rId7" w:anchor="windows" w:history="1">
         <w:r>
           <w:rPr>
             <w:rStyle w:val="Hyperlink"/>
@@ -424,22 +424,7 @@
         <w:ind w:left="720" w:firstLine="720"/>
       </w:pPr>
       <w:r>
-        <w:t>g</w:t>
-      </w:r>
-      <w:r>
-        <w:t>it config --global user.</w:t>
-      </w:r>
-      <w:r>
-        <w:t>email</w:t>
-      </w:r>
-      <w:r>
-        <w:t xml:space="preserve"> “You</w:t>
-      </w:r>
-      <w:r>
-        <w:t>remail</w:t>
-      </w:r>
-      <w:r>
-        <w:t>”</w:t>
+        <w:t>git config --global user.email “Youremail”</w:t>
       </w:r>
     </w:p>
     <w:p>
@@ -449,21 +434,7 @@
       </w:pPr>
       <w:r>
         <w:tab/>
-      </w:r>
-      <w:r>
-        <w:t>T</w:t>
-      </w:r>
-      <w:r>
-        <w:t>o</w:t>
-      </w:r>
-      <w:r>
-        <w:t xml:space="preserve"> set the </w:t>
-      </w:r>
-      <w:r>
-        <w:t>email id</w:t>
-      </w:r>
-      <w:r>
-        <w:t xml:space="preserve"> globally</w:t>
+        <w:t>To set the email id globally</w:t>
       </w:r>
     </w:p>
     <w:p>
@@ -544,8 +515,849 @@
       <w:pPr>
         <w:pStyle w:val="NoSpacing"/>
       </w:pPr>
-      <w:r>
-        <w:tab/>
+    </w:p>
+    <w:p>
+      <w:pPr>
+        <w:pStyle w:val="NoSpacing"/>
+      </w:pPr>
+    </w:p>
+    <w:p>
+      <w:pPr>
+        <w:pStyle w:val="NoSpacing"/>
+      </w:pPr>
+    </w:p>
+    <w:p>
+      <w:pPr>
+        <w:pStyle w:val="NoSpacing"/>
+      </w:pPr>
+      <w:r>
+        <w:t>File Status.</w:t>
+      </w:r>
+    </w:p>
+    <w:p>
+      <w:pPr>
+        <w:pStyle w:val="NoSpacing"/>
+        <w:numPr>
+          <w:ilvl w:val="0"/>
+          <w:numId w:val="3"/>
+        </w:numPr>
+      </w:pPr>
+      <w:r>
+        <w:t>Untrack File: The file for which git not maintain any version and it is new file is consider as a untrack file.</w:t>
+      </w:r>
+    </w:p>
+    <w:p>
+      <w:pPr>
+        <w:pStyle w:val="NoSpacing"/>
+        <w:numPr>
+          <w:ilvl w:val="0"/>
+          <w:numId w:val="3"/>
+        </w:numPr>
+      </w:pPr>
+      <w:r>
+        <w:t>New File: The which is newly created and added inside git for managing.</w:t>
+      </w:r>
+    </w:p>
+    <w:p>
+      <w:pPr>
+        <w:pStyle w:val="NoSpacing"/>
+        <w:numPr>
+          <w:ilvl w:val="0"/>
+          <w:numId w:val="3"/>
+        </w:numPr>
+      </w:pPr>
+      <w:r>
+        <w:t>Modified File: the file which is manage by git and the content of the file updated.</w:t>
+      </w:r>
+    </w:p>
+    <w:p>
+      <w:pPr>
+        <w:pStyle w:val="NoSpacing"/>
+        <w:numPr>
+          <w:ilvl w:val="0"/>
+          <w:numId w:val="3"/>
+        </w:numPr>
+      </w:pPr>
+      <w:r>
+        <w:t>Removed File: The file which is deleted which maintains by git.</w:t>
+      </w:r>
+      <w:r>
+        <w:t xml:space="preserve"> </w:t>
+      </w:r>
+    </w:p>
+    <w:p>
+      <w:pPr>
+        <w:pStyle w:val="NoSpacing"/>
+        <w:numPr>
+          <w:ilvl w:val="0"/>
+          <w:numId w:val="3"/>
+        </w:numPr>
+      </w:pPr>
+      <w:r>
+        <w:t>Renamed File: the file which is renamed.</w:t>
+      </w:r>
+    </w:p>
+    <w:p>
+      <w:pPr>
+        <w:pStyle w:val="NoSpacing"/>
+      </w:pPr>
+    </w:p>
+    <w:p>
+      <w:pPr>
+        <w:pStyle w:val="NoSpacing"/>
+        <w:ind w:left="360"/>
+        <w:rPr>
+          <w:b/>
+          <w:bCs/>
+        </w:rPr>
+      </w:pPr>
+      <w:r>
+        <w:rPr>
+          <w:b/>
+          <w:bCs/>
+        </w:rPr>
+        <w:t>g</w:t>
+      </w:r>
+      <w:r>
+        <w:rPr>
+          <w:b/>
+          <w:bCs/>
+        </w:rPr>
+        <w:t>it status</w:t>
+      </w:r>
+    </w:p>
+    <w:p>
+      <w:pPr>
+        <w:pStyle w:val="NoSpacing"/>
+        <w:ind w:left="360"/>
+      </w:pPr>
+      <w:r>
+        <w:rPr>
+          <w:b/>
+          <w:bCs/>
+        </w:rPr>
+        <w:tab/>
+      </w:r>
+      <w:r>
+        <w:t>This is use to check the status of the working area</w:t>
+      </w:r>
+      <w:r>
+        <w:t xml:space="preserve"> (Git Repository)</w:t>
+      </w:r>
+      <w:r>
+        <w:t>.</w:t>
+      </w:r>
+      <w:r>
+        <w:t xml:space="preserve"> It will return the status of all the files from the git repository.</w:t>
+      </w:r>
+    </w:p>
+    <w:p>
+      <w:pPr>
+        <w:pStyle w:val="NoSpacing"/>
+        <w:ind w:left="360"/>
+      </w:pPr>
+    </w:p>
+    <w:p>
+      <w:pPr>
+        <w:pStyle w:val="NoSpacing"/>
+        <w:ind w:left="360"/>
+        <w:rPr>
+          <w:b/>
+          <w:bCs/>
+        </w:rPr>
+      </w:pPr>
+      <w:r>
+        <w:rPr>
+          <w:b/>
+          <w:bCs/>
+        </w:rPr>
+        <w:t>git add</w:t>
+      </w:r>
+    </w:p>
+    <w:p>
+      <w:pPr>
+        <w:pStyle w:val="NoSpacing"/>
+      </w:pPr>
+      <w:r>
+        <w:tab/>
+        <w:t>Is use to add the files whichever updated in the git repository. By This git will start</w:t>
+      </w:r>
+      <w:r>
+        <w:t xml:space="preserve"> </w:t>
+      </w:r>
+      <w:r>
+        <w:t>looking into the changes made inside files and the files will be ready to commit.</w:t>
+      </w:r>
+      <w:r>
+        <w:tab/>
+      </w:r>
+    </w:p>
+    <w:p>
+      <w:pPr>
+        <w:pStyle w:val="NoSpacing"/>
+      </w:pPr>
+      <w:r>
+        <w:tab/>
+        <w:t xml:space="preserve">Syntax: </w:t>
+      </w:r>
+      <w:r>
+        <w:rPr>
+          <w:b/>
+          <w:bCs/>
+        </w:rPr>
+        <w:t>git add &lt;filename&gt;</w:t>
+      </w:r>
+      <w:r>
+        <w:t xml:space="preserve"> : to add the specific file</w:t>
+      </w:r>
+    </w:p>
+    <w:p>
+      <w:pPr>
+        <w:pStyle w:val="NoSpacing"/>
+      </w:pPr>
+      <w:r>
+        <w:tab/>
+      </w:r>
+      <w:r>
+        <w:tab/>
+      </w:r>
+      <w:r>
+        <w:rPr>
+          <w:b/>
+          <w:bCs/>
+        </w:rPr>
+        <w:t>git add .</w:t>
+      </w:r>
+      <w:r>
+        <w:t xml:space="preserve">  : is to add all the file</w:t>
+      </w:r>
+    </w:p>
+    <w:p>
+      <w:pPr>
+        <w:pStyle w:val="NoSpacing"/>
+      </w:pPr>
+    </w:p>
+    <w:p>
+      <w:pPr>
+        <w:pStyle w:val="NoSpacing"/>
+      </w:pPr>
+      <w:r>
+        <w:tab/>
+      </w:r>
+      <w:r>
+        <w:drawing>
+          <wp:inline distT="0" distB="0" distL="0" distR="0" wp14:anchorId="4C7F16E6" wp14:editId="472DE40B">
+            <wp:extent cx="2981739" cy="1696023"/>
+            <wp:effectExtent l="0" t="0" r="0" b="0"/>
+            <wp:docPr id="2" name="Picture 2"/>
+            <wp:cNvGraphicFramePr>
+              <a:graphicFrameLocks xmlns:a="http://schemas.openxmlformats.org/drawingml/2006/main" noChangeAspect="1"/>
+            </wp:cNvGraphicFramePr>
+            <a:graphic xmlns:a="http://schemas.openxmlformats.org/drawingml/2006/main">
+              <a:graphicData uri="http://schemas.openxmlformats.org/drawingml/2006/picture">
+                <pic:pic xmlns:pic="http://schemas.openxmlformats.org/drawingml/2006/picture">
+                  <pic:nvPicPr>
+                    <pic:cNvPr id="1" name=""/>
+                    <pic:cNvPicPr/>
+                  </pic:nvPicPr>
+                  <pic:blipFill>
+                    <a:blip r:embed="rId9"/>
+                    <a:stretch>
+                      <a:fillRect/>
+                    </a:stretch>
+                  </pic:blipFill>
+                  <pic:spPr>
+                    <a:xfrm>
+                      <a:off x="0" y="0"/>
+                      <a:ext cx="2987581" cy="1699346"/>
+                    </a:xfrm>
+                    <a:prstGeom prst="rect">
+                      <a:avLst/>
+                    </a:prstGeom>
+                  </pic:spPr>
+                </pic:pic>
+              </a:graphicData>
+            </a:graphic>
+          </wp:inline>
+        </w:drawing>
+      </w:r>
+    </w:p>
+    <w:p>
+      <w:pPr>
+        <w:pStyle w:val="NoSpacing"/>
+      </w:pPr>
+    </w:p>
+    <w:p>
+      <w:pPr>
+        <w:pStyle w:val="NoSpacing"/>
+      </w:pPr>
+      <w:r>
+        <w:br w:type="page"/>
+      </w:r>
+    </w:p>
+    <w:p>
+      <w:pPr>
+        <w:pStyle w:val="NoSpacing"/>
+        <w:rPr>
+          <w:b/>
+          <w:bCs/>
+        </w:rPr>
+      </w:pPr>
+      <w:r>
+        <w:rPr>
+          <w:b/>
+          <w:bCs/>
+        </w:rPr>
+        <w:lastRenderedPageBreak/>
+        <w:t xml:space="preserve">git commit </w:t>
+      </w:r>
+    </w:p>
+    <w:p>
+      <w:pPr>
+        <w:pStyle w:val="NoSpacing"/>
+      </w:pPr>
+      <w:r>
+        <w:rPr>
+          <w:b/>
+          <w:bCs/>
+        </w:rPr>
+        <w:tab/>
+      </w:r>
+      <w:r>
+        <w:t>Is use to generate the versions and also the changes will be traction using those version which is known as Commit ID.</w:t>
+      </w:r>
+    </w:p>
+    <w:p>
+      <w:pPr>
+        <w:pStyle w:val="NoSpacing"/>
+        <w:rPr>
+          <w:b/>
+          <w:bCs/>
+        </w:rPr>
+      </w:pPr>
+      <w:r>
+        <w:tab/>
+        <w:t xml:space="preserve">Syntax: </w:t>
+      </w:r>
+      <w:r>
+        <w:rPr>
+          <w:b/>
+          <w:bCs/>
+        </w:rPr>
+        <w:t xml:space="preserve">git commit -m ‘Message’ </w:t>
+      </w:r>
+    </w:p>
+    <w:p>
+      <w:pPr>
+        <w:pStyle w:val="NoSpacing"/>
+        <w:rPr>
+          <w:b/>
+          <w:bCs/>
+        </w:rPr>
+      </w:pPr>
+    </w:p>
+    <w:p>
+      <w:pPr>
+        <w:pStyle w:val="NoSpacing"/>
+        <w:ind w:firstLine="720"/>
+      </w:pPr>
+      <w:r>
+        <w:drawing>
+          <wp:inline distT="0" distB="0" distL="0" distR="0" wp14:anchorId="3F423CBF" wp14:editId="40FC4A87">
+            <wp:extent cx="2679590" cy="1473489"/>
+            <wp:effectExtent l="0" t="0" r="6985" b="0"/>
+            <wp:docPr id="3" name="Picture 3"/>
+            <wp:cNvGraphicFramePr>
+              <a:graphicFrameLocks xmlns:a="http://schemas.openxmlformats.org/drawingml/2006/main" noChangeAspect="1"/>
+            </wp:cNvGraphicFramePr>
+            <a:graphic xmlns:a="http://schemas.openxmlformats.org/drawingml/2006/main">
+              <a:graphicData uri="http://schemas.openxmlformats.org/drawingml/2006/picture">
+                <pic:pic xmlns:pic="http://schemas.openxmlformats.org/drawingml/2006/picture">
+                  <pic:nvPicPr>
+                    <pic:cNvPr id="1" name=""/>
+                    <pic:cNvPicPr/>
+                  </pic:nvPicPr>
+                  <pic:blipFill>
+                    <a:blip r:embed="rId10"/>
+                    <a:stretch>
+                      <a:fillRect/>
+                    </a:stretch>
+                  </pic:blipFill>
+                  <pic:spPr>
+                    <a:xfrm>
+                      <a:off x="0" y="0"/>
+                      <a:ext cx="2693297" cy="1481026"/>
+                    </a:xfrm>
+                    <a:prstGeom prst="rect">
+                      <a:avLst/>
+                    </a:prstGeom>
+                  </pic:spPr>
+                </pic:pic>
+              </a:graphicData>
+            </a:graphic>
+          </wp:inline>
+        </w:drawing>
+      </w:r>
+    </w:p>
+    <w:p>
+      <w:pPr>
+        <w:pStyle w:val="NoSpacing"/>
+      </w:pPr>
+    </w:p>
+    <w:p>
+      <w:pPr>
+        <w:pStyle w:val="NoSpacing"/>
+        <w:rPr>
+          <w:b/>
+          <w:bCs/>
+        </w:rPr>
+      </w:pPr>
+      <w:r>
+        <w:rPr>
+          <w:b/>
+          <w:bCs/>
+        </w:rPr>
+        <w:t>git checkout</w:t>
+      </w:r>
+    </w:p>
+    <w:p>
+      <w:pPr>
+        <w:pStyle w:val="NoSpacing"/>
+      </w:pPr>
+      <w:r>
+        <w:rPr>
+          <w:b/>
+          <w:bCs/>
+        </w:rPr>
+        <w:tab/>
+      </w:r>
+      <w:r>
+        <w:t>Usin</w:t>
+      </w:r>
+      <w:r>
+        <w:t>g this command you can switch between two commits or different branches.</w:t>
+      </w:r>
+    </w:p>
+    <w:p>
+      <w:pPr>
+        <w:pStyle w:val="NoSpacing"/>
+        <w:rPr>
+          <w:b/>
+          <w:bCs/>
+        </w:rPr>
+      </w:pPr>
+      <w:r>
+        <w:tab/>
+        <w:t xml:space="preserve">Syntax: </w:t>
+      </w:r>
+      <w:r>
+        <w:rPr>
+          <w:b/>
+          <w:bCs/>
+        </w:rPr>
+        <w:t xml:space="preserve">git checkout </w:t>
+      </w:r>
+      <w:r>
+        <w:rPr>
+          <w:b/>
+          <w:bCs/>
+        </w:rPr>
+        <w:t>&lt;</w:t>
+      </w:r>
+      <w:r>
+        <w:rPr>
+          <w:b/>
+          <w:bCs/>
+        </w:rPr>
+        <w:t>commitID</w:t>
+      </w:r>
+      <w:r>
+        <w:rPr>
+          <w:b/>
+          <w:bCs/>
+        </w:rPr>
+        <w:t>&gt;</w:t>
+      </w:r>
+    </w:p>
+    <w:p>
+      <w:pPr>
+        <w:pStyle w:val="NoSpacing"/>
+      </w:pPr>
+      <w:r>
+        <w:rPr>
+          <w:b/>
+          <w:bCs/>
+        </w:rPr>
+        <w:tab/>
+      </w:r>
+      <w:r>
+        <w:rPr>
+          <w:b/>
+          <w:bCs/>
+        </w:rPr>
+        <w:tab/>
+      </w:r>
+      <w:r>
+        <w:rPr>
+          <w:b/>
+          <w:bCs/>
+        </w:rPr>
+        <w:t>g</w:t>
+      </w:r>
+      <w:r>
+        <w:rPr>
+          <w:b/>
+          <w:bCs/>
+        </w:rPr>
+        <w:t>it checkout &lt;branchName&gt;</w:t>
+      </w:r>
+    </w:p>
+    <w:p>
+      <w:pPr>
+        <w:pStyle w:val="NoSpacing"/>
+      </w:pPr>
+      <w:r>
+        <w:tab/>
+        <w:t xml:space="preserve"> </w:t>
+      </w:r>
+      <w:r>
+        <w:drawing>
+          <wp:inline distT="0" distB="0" distL="0" distR="0" wp14:anchorId="60174510" wp14:editId="2D00F8E2">
+            <wp:extent cx="2719545" cy="1681701"/>
+            <wp:effectExtent l="0" t="0" r="5080" b="0"/>
+            <wp:docPr id="4" name="Picture 4"/>
+            <wp:cNvGraphicFramePr>
+              <a:graphicFrameLocks xmlns:a="http://schemas.openxmlformats.org/drawingml/2006/main" noChangeAspect="1"/>
+            </wp:cNvGraphicFramePr>
+            <a:graphic xmlns:a="http://schemas.openxmlformats.org/drawingml/2006/main">
+              <a:graphicData uri="http://schemas.openxmlformats.org/drawingml/2006/picture">
+                <pic:pic xmlns:pic="http://schemas.openxmlformats.org/drawingml/2006/picture">
+                  <pic:nvPicPr>
+                    <pic:cNvPr id="1" name=""/>
+                    <pic:cNvPicPr/>
+                  </pic:nvPicPr>
+                  <pic:blipFill>
+                    <a:blip r:embed="rId11"/>
+                    <a:stretch>
+                      <a:fillRect/>
+                    </a:stretch>
+                  </pic:blipFill>
+                  <pic:spPr>
+                    <a:xfrm>
+                      <a:off x="0" y="0"/>
+                      <a:ext cx="2750335" cy="1700741"/>
+                    </a:xfrm>
+                    <a:prstGeom prst="rect">
+                      <a:avLst/>
+                    </a:prstGeom>
+                  </pic:spPr>
+                </pic:pic>
+              </a:graphicData>
+            </a:graphic>
+          </wp:inline>
+        </w:drawing>
+      </w:r>
+    </w:p>
+    <w:p>
+      <w:pPr>
+        <w:pStyle w:val="NoSpacing"/>
+      </w:pPr>
+    </w:p>
+    <w:p>
+      <w:pPr>
+        <w:pStyle w:val="NoSpacing"/>
+        <w:rPr>
+          <w:b/>
+          <w:bCs/>
+        </w:rPr>
+      </w:pPr>
+      <w:r>
+        <w:rPr>
+          <w:b/>
+          <w:bCs/>
+        </w:rPr>
+        <w:t xml:space="preserve">Git branch </w:t>
+      </w:r>
+    </w:p>
+    <w:p>
+      <w:pPr>
+        <w:pStyle w:val="NoSpacing"/>
+        <w:rPr>
+          <w:b/>
+          <w:bCs/>
+        </w:rPr>
+      </w:pPr>
+      <w:r>
+        <w:rPr>
+          <w:b/>
+          <w:bCs/>
+        </w:rPr>
+        <w:tab/>
+      </w:r>
+      <w:r>
+        <w:rPr>
+          <w:b/>
+          <w:bCs/>
+          <w:noProof/>
+        </w:rPr>
+        <w:drawing>
+          <wp:inline distT="0" distB="0" distL="0" distR="0" wp14:anchorId="64C296D7" wp14:editId="7B3BCBFA">
+            <wp:extent cx="4365266" cy="1477008"/>
+            <wp:effectExtent l="0" t="0" r="0" b="9525"/>
+            <wp:docPr id="5" name="Picture 5"/>
+            <wp:cNvGraphicFramePr>
+              <a:graphicFrameLocks xmlns:a="http://schemas.openxmlformats.org/drawingml/2006/main" noChangeAspect="1"/>
+            </wp:cNvGraphicFramePr>
+            <a:graphic xmlns:a="http://schemas.openxmlformats.org/drawingml/2006/main">
+              <a:graphicData uri="http://schemas.openxmlformats.org/drawingml/2006/picture">
+                <pic:pic xmlns:pic="http://schemas.openxmlformats.org/drawingml/2006/picture">
+                  <pic:nvPicPr>
+                    <pic:cNvPr id="0" name="Picture 1"/>
+                    <pic:cNvPicPr>
+                      <a:picLocks noChangeAspect="1" noChangeArrowheads="1"/>
+                    </pic:cNvPicPr>
+                  </pic:nvPicPr>
+                  <pic:blipFill>
+                    <a:blip r:embed="rId12" cstate="print">
+                      <a:extLst>
+                        <a:ext uri="{28A0092B-C50C-407E-A947-70E740481C1C}">
+                          <a14:useLocalDpi xmlns:a14="http://schemas.microsoft.com/office/drawing/2010/main" val="0"/>
+                        </a:ext>
+                      </a:extLst>
+                    </a:blip>
+                    <a:srcRect/>
+                    <a:stretch>
+                      <a:fillRect/>
+                    </a:stretch>
+                  </pic:blipFill>
+                  <pic:spPr bwMode="auto">
+                    <a:xfrm>
+                      <a:off x="0" y="0"/>
+                      <a:ext cx="4370754" cy="1478865"/>
+                    </a:xfrm>
+                    <a:prstGeom prst="rect">
+                      <a:avLst/>
+                    </a:prstGeom>
+                    <a:noFill/>
+                    <a:ln>
+                      <a:noFill/>
+                    </a:ln>
+                  </pic:spPr>
+                </pic:pic>
+              </a:graphicData>
+            </a:graphic>
+          </wp:inline>
+        </w:drawing>
+      </w:r>
+    </w:p>
+    <w:p>
+      <w:pPr>
+        <w:pStyle w:val="NoSpacing"/>
+      </w:pPr>
+      <w:r>
+        <w:rPr>
+          <w:b/>
+          <w:bCs/>
+        </w:rPr>
+        <w:t>g</w:t>
+      </w:r>
+      <w:r>
+        <w:rPr>
+          <w:b/>
+          <w:bCs/>
+        </w:rPr>
+        <w:t xml:space="preserve">it branch: </w:t>
+      </w:r>
+      <w:r>
+        <w:t>To get the list of all the branches</w:t>
+      </w:r>
+      <w:r>
+        <w:t>.</w:t>
+      </w:r>
+      <w:r>
+        <w:t xml:space="preserve"> </w:t>
+      </w:r>
+    </w:p>
+    <w:p>
+      <w:pPr>
+        <w:pStyle w:val="NoSpacing"/>
+      </w:pPr>
+      <w:r>
+        <w:rPr>
+          <w:b/>
+          <w:bCs/>
+        </w:rPr>
+        <w:t>g</w:t>
+      </w:r>
+      <w:r>
+        <w:rPr>
+          <w:b/>
+          <w:bCs/>
+        </w:rPr>
+        <w:t xml:space="preserve">it branch &lt;branchname&gt; : </w:t>
+      </w:r>
+      <w:r>
+        <w:t>to create a new branch.</w:t>
+      </w:r>
+    </w:p>
+    <w:p>
+      <w:pPr>
+        <w:pStyle w:val="NoSpacing"/>
+      </w:pPr>
+    </w:p>
+    <w:p>
+      <w:pPr>
+        <w:pStyle w:val="NoSpacing"/>
+      </w:pPr>
+      <w:r>
+        <w:drawing>
+          <wp:inline distT="0" distB="0" distL="0" distR="0" wp14:anchorId="611B8896" wp14:editId="0B3BFDE5">
+            <wp:extent cx="2389367" cy="1020076"/>
+            <wp:effectExtent l="0" t="0" r="0" b="8890"/>
+            <wp:docPr id="6" name="Picture 6"/>
+            <wp:cNvGraphicFramePr>
+              <a:graphicFrameLocks xmlns:a="http://schemas.openxmlformats.org/drawingml/2006/main" noChangeAspect="1"/>
+            </wp:cNvGraphicFramePr>
+            <a:graphic xmlns:a="http://schemas.openxmlformats.org/drawingml/2006/main">
+              <a:graphicData uri="http://schemas.openxmlformats.org/drawingml/2006/picture">
+                <pic:pic xmlns:pic="http://schemas.openxmlformats.org/drawingml/2006/picture">
+                  <pic:nvPicPr>
+                    <pic:cNvPr id="1" name=""/>
+                    <pic:cNvPicPr/>
+                  </pic:nvPicPr>
+                  <pic:blipFill>
+                    <a:blip r:embed="rId13"/>
+                    <a:stretch>
+                      <a:fillRect/>
+                    </a:stretch>
+                  </pic:blipFill>
+                  <pic:spPr>
+                    <a:xfrm>
+                      <a:off x="0" y="0"/>
+                      <a:ext cx="2397956" cy="1023743"/>
+                    </a:xfrm>
+                    <a:prstGeom prst="rect">
+                      <a:avLst/>
+                    </a:prstGeom>
+                  </pic:spPr>
+                </pic:pic>
+              </a:graphicData>
+            </a:graphic>
+          </wp:inline>
+        </w:drawing>
+      </w:r>
+    </w:p>
+    <w:p>
+      <w:pPr>
+        <w:pStyle w:val="NoSpacing"/>
+        <w:rPr>
+          <w:b/>
+          <w:bCs/>
+        </w:rPr>
+      </w:pPr>
+      <w:r>
+        <w:rPr>
+          <w:b/>
+          <w:bCs/>
+        </w:rPr>
+        <w:lastRenderedPageBreak/>
+        <w:t>Merge the Branches</w:t>
+      </w:r>
+    </w:p>
+    <w:p>
+      <w:pPr>
+        <w:pStyle w:val="NoSpacing"/>
+      </w:pPr>
+      <w:r>
+        <w:tab/>
+        <w:t>You can merge the changes from one branch to another. To merge the branch follow the septs</w:t>
+      </w:r>
+    </w:p>
+    <w:p>
+      <w:pPr>
+        <w:pStyle w:val="NoSpacing"/>
+        <w:numPr>
+          <w:ilvl w:val="0"/>
+          <w:numId w:val="4"/>
+        </w:numPr>
+      </w:pPr>
+      <w:r>
+        <w:t>Switch to a branch where you wanted to merge the changes.</w:t>
+      </w:r>
+    </w:p>
+    <w:p>
+      <w:pPr>
+        <w:pStyle w:val="NoSpacing"/>
+        <w:numPr>
+          <w:ilvl w:val="0"/>
+          <w:numId w:val="4"/>
+        </w:numPr>
+      </w:pPr>
+      <w:r>
+        <w:t>Use git merge commend to merge the changes.</w:t>
+      </w:r>
+    </w:p>
+    <w:p>
+      <w:pPr>
+        <w:pStyle w:val="NoSpacing"/>
+        <w:ind w:left="1080"/>
+        <w:rPr>
+          <w:b/>
+          <w:bCs/>
+        </w:rPr>
+      </w:pPr>
+      <w:r>
+        <w:t xml:space="preserve">Syntax : </w:t>
+      </w:r>
+      <w:r>
+        <w:rPr>
+          <w:b/>
+          <w:bCs/>
+        </w:rPr>
+        <w:t>git merge &lt;branchName&gt;</w:t>
+      </w:r>
+    </w:p>
+    <w:p>
+      <w:pPr>
+        <w:pStyle w:val="NoSpacing"/>
+        <w:ind w:left="1080"/>
+      </w:pPr>
+      <w:r>
+        <w:drawing>
+          <wp:inline distT="0" distB="0" distL="0" distR="0" wp14:anchorId="3CEA841A" wp14:editId="2389CD52">
+            <wp:extent cx="3621819" cy="1326453"/>
+            <wp:effectExtent l="0" t="0" r="0" b="7620"/>
+            <wp:docPr id="7" name="Picture 7"/>
+            <wp:cNvGraphicFramePr>
+              <a:graphicFrameLocks xmlns:a="http://schemas.openxmlformats.org/drawingml/2006/main" noChangeAspect="1"/>
+            </wp:cNvGraphicFramePr>
+            <a:graphic xmlns:a="http://schemas.openxmlformats.org/drawingml/2006/main">
+              <a:graphicData uri="http://schemas.openxmlformats.org/drawingml/2006/picture">
+                <pic:pic xmlns:pic="http://schemas.openxmlformats.org/drawingml/2006/picture">
+                  <pic:nvPicPr>
+                    <pic:cNvPr id="1" name=""/>
+                    <pic:cNvPicPr/>
+                  </pic:nvPicPr>
+                  <pic:blipFill>
+                    <a:blip r:embed="rId14"/>
+                    <a:stretch>
+                      <a:fillRect/>
+                    </a:stretch>
+                  </pic:blipFill>
+                  <pic:spPr>
+                    <a:xfrm>
+                      <a:off x="0" y="0"/>
+                      <a:ext cx="3637012" cy="1332017"/>
+                    </a:xfrm>
+                    <a:prstGeom prst="rect">
+                      <a:avLst/>
+                    </a:prstGeom>
+                  </pic:spPr>
+                </pic:pic>
+              </a:graphicData>
+            </a:graphic>
+          </wp:inline>
+        </w:drawing>
       </w:r>
     </w:p>
     <w:sectPr>
@@ -561,6 +1373,95 @@
 <file path=word/numbering.xml><?xml version="1.0" encoding="utf-8"?>
 <w:numbering xmlns:wpc="http://schemas.microsoft.com/office/word/2010/wordprocessingCanvas" xmlns:cx="http://schemas.microsoft.com/office/drawing/2014/chartex" xmlns:cx1="http://schemas.microsoft.com/office/drawing/2015/9/8/chartex" xmlns:cx2="http://schemas.microsoft.com/office/drawing/2015/10/21/chartex" xmlns:cx3="http://schemas.microsoft.com/office/drawing/2016/5/9/chartex" xmlns:cx4="http://schemas.microsoft.com/office/drawing/2016/5/10/chartex" xmlns:cx5="http://schemas.microsoft.com/office/drawing/2016/5/11/chartex" xmlns:cx6="http://schemas.microsoft.com/office/drawing/2016/5/12/chartex" xmlns:cx7="http://schemas.microsoft.com/office/drawing/2016/5/13/chartex" xmlns:cx8="http://schemas.microsoft.com/office/drawing/2016/5/14/chartex" xmlns:mc="http://schemas.openxmlformats.org/markup-compatibility/2006" xmlns:aink="http://schemas.microsoft.com/office/drawing/2016/ink" xmlns:am3d="http://schemas.microsoft.com/office/drawing/2017/model3d" xmlns:o="urn:schemas-microsoft-com:office:office" xmlns:oel="http://schemas.microsoft.com/office/2019/extlst" xmlns:r="http://schemas.openxmlformats.org/officeDocument/2006/relationships" xmlns:m="http://schemas.openxmlformats.org/officeDocument/2006/math" xmlns:v="urn:schemas-microsoft-com:vml" xmlns:wp14="http://schemas.microsoft.com/office/word/2010/wordprocessingDrawing" xmlns:wp="http://schemas.openxmlformats.org/drawingml/2006/wordprocessingDrawing" xmlns:w10="urn:schemas-microsoft-com:office:word" xmlns:w="http://schemas.openxmlformats.org/wordprocessingml/2006/main" xmlns:w14="http://schemas.microsoft.com/office/word/2010/wordml" xmlns:w15="http://schemas.microsoft.com/office/word/2012/wordml" xmlns:w16cex="http://schemas.microsoft.com/office/word/2018/wordml/cex" xmlns:w16cid="http://schemas.microsoft.com/office/word/2016/wordml/cid" xmlns:w16="http://schemas.microsoft.com/office/word/2018/wordml" xmlns:w16sdtdh="http://schemas.microsoft.com/office/word/2020/wordml/sdtdatahash" xmlns:w16se="http://schemas.microsoft.com/office/word/2015/wordml/symex" xmlns:wpg="http://schemas.microsoft.com/office/word/2010/wordprocessingGroup" xmlns:wpi="http://schemas.microsoft.com/office/word/2010/wordprocessingInk" xmlns:wne="http://schemas.microsoft.com/office/word/2006/wordml" xmlns:wps="http://schemas.microsoft.com/office/word/2010/wordprocessingShape" mc:Ignorable="w14 w15 w16se w16cid w16 w16cex w16sdtdh wp14">
   <w:abstractNum w:abstractNumId="0" w15:restartNumberingAfterBreak="0">
+    <w:nsid w:val="30E92929"/>
+    <w:multiLevelType w:val="hybridMultilevel"/>
+    <w:tmpl w:val="6DF24184"/>
+    <w:lvl w:ilvl="0" w:tplc="E474CE86">
+      <w:start w:val="1"/>
+      <w:numFmt w:val="decimal"/>
+      <w:lvlText w:val="%1."/>
+      <w:lvlJc w:val="left"/>
+      <w:pPr>
+        <w:ind w:left="1080" w:hanging="360"/>
+      </w:pPr>
+      <w:rPr>
+        <w:rFonts w:hint="default"/>
+      </w:rPr>
+    </w:lvl>
+    <w:lvl w:ilvl="1" w:tplc="04090019" w:tentative="1">
+      <w:start w:val="1"/>
+      <w:numFmt w:val="lowerLetter"/>
+      <w:lvlText w:val="%2."/>
+      <w:lvlJc w:val="left"/>
+      <w:pPr>
+        <w:ind w:left="1800" w:hanging="360"/>
+      </w:pPr>
+    </w:lvl>
+    <w:lvl w:ilvl="2" w:tplc="0409001B" w:tentative="1">
+      <w:start w:val="1"/>
+      <w:numFmt w:val="lowerRoman"/>
+      <w:lvlText w:val="%3."/>
+      <w:lvlJc w:val="right"/>
+      <w:pPr>
+        <w:ind w:left="2520" w:hanging="180"/>
+      </w:pPr>
+    </w:lvl>
+    <w:lvl w:ilvl="3" w:tplc="0409000F" w:tentative="1">
+      <w:start w:val="1"/>
+      <w:numFmt w:val="decimal"/>
+      <w:lvlText w:val="%4."/>
+      <w:lvlJc w:val="left"/>
+      <w:pPr>
+        <w:ind w:left="3240" w:hanging="360"/>
+      </w:pPr>
+    </w:lvl>
+    <w:lvl w:ilvl="4" w:tplc="04090019" w:tentative="1">
+      <w:start w:val="1"/>
+      <w:numFmt w:val="lowerLetter"/>
+      <w:lvlText w:val="%5."/>
+      <w:lvlJc w:val="left"/>
+      <w:pPr>
+        <w:ind w:left="3960" w:hanging="360"/>
+      </w:pPr>
+    </w:lvl>
+    <w:lvl w:ilvl="5" w:tplc="0409001B" w:tentative="1">
+      <w:start w:val="1"/>
+      <w:numFmt w:val="lowerRoman"/>
+      <w:lvlText w:val="%6."/>
+      <w:lvlJc w:val="right"/>
+      <w:pPr>
+        <w:ind w:left="4680" w:hanging="180"/>
+      </w:pPr>
+    </w:lvl>
+    <w:lvl w:ilvl="6" w:tplc="0409000F" w:tentative="1">
+      <w:start w:val="1"/>
+      <w:numFmt w:val="decimal"/>
+      <w:lvlText w:val="%7."/>
+      <w:lvlJc w:val="left"/>
+      <w:pPr>
+        <w:ind w:left="5400" w:hanging="360"/>
+      </w:pPr>
+    </w:lvl>
+    <w:lvl w:ilvl="7" w:tplc="04090019" w:tentative="1">
+      <w:start w:val="1"/>
+      <w:numFmt w:val="lowerLetter"/>
+      <w:lvlText w:val="%8."/>
+      <w:lvlJc w:val="left"/>
+      <w:pPr>
+        <w:ind w:left="6120" w:hanging="360"/>
+      </w:pPr>
+    </w:lvl>
+    <w:lvl w:ilvl="8" w:tplc="0409001B" w:tentative="1">
+      <w:start w:val="1"/>
+      <w:numFmt w:val="lowerRoman"/>
+      <w:lvlText w:val="%9."/>
+      <w:lvlJc w:val="right"/>
+      <w:pPr>
+        <w:ind w:left="6840" w:hanging="180"/>
+      </w:pPr>
+    </w:lvl>
+  </w:abstractNum>
+  <w:abstractNum w:abstractNumId="1" w15:restartNumberingAfterBreak="0">
     <w:nsid w:val="31442E3D"/>
     <w:multiLevelType w:val="hybridMultilevel"/>
     <w:tmpl w:val="371222AE"/>
@@ -649,7 +1550,7 @@
       </w:pPr>
     </w:lvl>
   </w:abstractNum>
-  <w:abstractNum w:abstractNumId="1" w15:restartNumberingAfterBreak="0">
+  <w:abstractNum w:abstractNumId="2" w15:restartNumberingAfterBreak="0">
     <w:nsid w:val="35EF5CD9"/>
     <w:multiLevelType w:val="hybridMultilevel"/>
     <w:tmpl w:val="89CA9DCA"/>
@@ -738,10 +1639,105 @@
       </w:pPr>
     </w:lvl>
   </w:abstractNum>
+  <w:abstractNum w:abstractNumId="3" w15:restartNumberingAfterBreak="0">
+    <w:nsid w:val="4F037614"/>
+    <w:multiLevelType w:val="hybridMultilevel"/>
+    <w:tmpl w:val="4178ED68"/>
+    <w:lvl w:ilvl="0" w:tplc="0409000F">
+      <w:start w:val="1"/>
+      <w:numFmt w:val="decimal"/>
+      <w:lvlText w:val="%1."/>
+      <w:lvlJc w:val="left"/>
+      <w:pPr>
+        <w:ind w:left="720" w:hanging="360"/>
+      </w:pPr>
+      <w:rPr>
+        <w:rFonts w:hint="default"/>
+      </w:rPr>
+    </w:lvl>
+    <w:lvl w:ilvl="1" w:tplc="04090019" w:tentative="1">
+      <w:start w:val="1"/>
+      <w:numFmt w:val="lowerLetter"/>
+      <w:lvlText w:val="%2."/>
+      <w:lvlJc w:val="left"/>
+      <w:pPr>
+        <w:ind w:left="1440" w:hanging="360"/>
+      </w:pPr>
+    </w:lvl>
+    <w:lvl w:ilvl="2" w:tplc="0409001B" w:tentative="1">
+      <w:start w:val="1"/>
+      <w:numFmt w:val="lowerRoman"/>
+      <w:lvlText w:val="%3."/>
+      <w:lvlJc w:val="right"/>
+      <w:pPr>
+        <w:ind w:left="2160" w:hanging="180"/>
+      </w:pPr>
+    </w:lvl>
+    <w:lvl w:ilvl="3" w:tplc="0409000F" w:tentative="1">
+      <w:start w:val="1"/>
+      <w:numFmt w:val="decimal"/>
+      <w:lvlText w:val="%4."/>
+      <w:lvlJc w:val="left"/>
+      <w:pPr>
+        <w:ind w:left="2880" w:hanging="360"/>
+      </w:pPr>
+    </w:lvl>
+    <w:lvl w:ilvl="4" w:tplc="04090019" w:tentative="1">
+      <w:start w:val="1"/>
+      <w:numFmt w:val="lowerLetter"/>
+      <w:lvlText w:val="%5."/>
+      <w:lvlJc w:val="left"/>
+      <w:pPr>
+        <w:ind w:left="3600" w:hanging="360"/>
+      </w:pPr>
+    </w:lvl>
+    <w:lvl w:ilvl="5" w:tplc="0409001B" w:tentative="1">
+      <w:start w:val="1"/>
+      <w:numFmt w:val="lowerRoman"/>
+      <w:lvlText w:val="%6."/>
+      <w:lvlJc w:val="right"/>
+      <w:pPr>
+        <w:ind w:left="4320" w:hanging="180"/>
+      </w:pPr>
+    </w:lvl>
+    <w:lvl w:ilvl="6" w:tplc="0409000F" w:tentative="1">
+      <w:start w:val="1"/>
+      <w:numFmt w:val="decimal"/>
+      <w:lvlText w:val="%7."/>
+      <w:lvlJc w:val="left"/>
+      <w:pPr>
+        <w:ind w:left="5040" w:hanging="360"/>
+      </w:pPr>
+    </w:lvl>
+    <w:lvl w:ilvl="7" w:tplc="04090019" w:tentative="1">
+      <w:start w:val="1"/>
+      <w:numFmt w:val="lowerLetter"/>
+      <w:lvlText w:val="%8."/>
+      <w:lvlJc w:val="left"/>
+      <w:pPr>
+        <w:ind w:left="5760" w:hanging="360"/>
+      </w:pPr>
+    </w:lvl>
+    <w:lvl w:ilvl="8" w:tplc="0409001B" w:tentative="1">
+      <w:start w:val="1"/>
+      <w:numFmt w:val="lowerRoman"/>
+      <w:lvlText w:val="%9."/>
+      <w:lvlJc w:val="right"/>
+      <w:pPr>
+        <w:ind w:left="6480" w:hanging="180"/>
+      </w:pPr>
+    </w:lvl>
+  </w:abstractNum>
   <w:num w:numId="1" w16cid:durableId="712269187">
+    <w:abstractNumId w:val="2"/>
+  </w:num>
+  <w:num w:numId="2" w16cid:durableId="193471808">
     <w:abstractNumId w:val="1"/>
   </w:num>
-  <w:num w:numId="2" w16cid:durableId="193471808">
+  <w:num w:numId="3" w16cid:durableId="403767903">
+    <w:abstractNumId w:val="3"/>
+  </w:num>
+  <w:num w:numId="4" w16cid:durableId="1399937059">
     <w:abstractNumId w:val="0"/>
   </w:num>
 </w:numbering>
@@ -1149,7 +2145,6 @@
   <w:style w:type="character" w:default="1" w:styleId="DefaultParagraphFont">
     <w:name w:val="Default Paragraph Font"/>
     <w:uiPriority w:val="1"/>
-    <w:semiHidden/>
     <w:unhideWhenUsed/>
   </w:style>
   <w:style w:type="table" w:default="1" w:styleId="TableNormal">

--- a/docs/Git&GitHub.docx
+++ b/docs/Git&GitHub.docx
@@ -29,7 +29,23 @@
         </w:numPr>
       </w:pPr>
       <w:r>
-        <w:t>VCS tools are use to manage the project(Code) files.</w:t>
+        <w:t xml:space="preserve">VCS tools are </w:t>
+      </w:r>
+      <w:proofErr w:type="spellStart"/>
+      <w:r>
+        <w:t>use</w:t>
+      </w:r>
+      <w:proofErr w:type="spellEnd"/>
+      <w:r>
+        <w:t xml:space="preserve"> to manage the </w:t>
+      </w:r>
+      <w:proofErr w:type="gramStart"/>
+      <w:r>
+        <w:t>project(</w:t>
+      </w:r>
+      <w:proofErr w:type="gramEnd"/>
+      <w:r>
+        <w:t>Code) files.</w:t>
       </w:r>
     </w:p>
     <w:p>
@@ -53,7 +69,15 @@
         </w:numPr>
       </w:pPr>
       <w:r>
-        <w:t>VCS tool manages the version of the every push on the repository.</w:t>
+        <w:t xml:space="preserve">VCS tool manages the version of </w:t>
+      </w:r>
+      <w:proofErr w:type="gramStart"/>
+      <w:r>
+        <w:t>the every</w:t>
+      </w:r>
+      <w:proofErr w:type="gramEnd"/>
+      <w:r>
+        <w:t xml:space="preserve"> push on the repository.</w:t>
       </w:r>
     </w:p>
     <w:p>
@@ -77,7 +101,15 @@
         </w:numPr>
       </w:pPr>
       <w:r>
-        <w:t>You can easily switch between one to one version to another.</w:t>
+        <w:t xml:space="preserve">You can easily switch between </w:t>
+      </w:r>
+      <w:proofErr w:type="gramStart"/>
+      <w:r>
+        <w:t>one to one</w:t>
+      </w:r>
+      <w:proofErr w:type="gramEnd"/>
+      <w:r>
+        <w:t xml:space="preserve"> version to another.</w:t>
       </w:r>
     </w:p>
     <w:p>
@@ -223,7 +255,15 @@
       </w:pPr>
       <w:r>
         <w:tab/>
-        <w:t xml:space="preserve">Installation Guide : </w:t>
+        <w:t xml:space="preserve">Installation </w:t>
+      </w:r>
+      <w:proofErr w:type="gramStart"/>
+      <w:r>
+        <w:t>Guide :</w:t>
+      </w:r>
+      <w:proofErr w:type="gramEnd"/>
+      <w:r>
+        <w:t xml:space="preserve"> </w:t>
       </w:r>
       <w:hyperlink r:id="rId7" w:anchor="windows" w:history="1">
         <w:r>
@@ -402,7 +442,15 @@
         <w:t xml:space="preserve">--global </w:t>
       </w:r>
       <w:r>
-        <w:t>user.name “YourUserName”</w:t>
+        <w:t>user.name “</w:t>
+      </w:r>
+      <w:proofErr w:type="spellStart"/>
+      <w:r>
+        <w:t>YourUserName</w:t>
+      </w:r>
+      <w:proofErr w:type="spellEnd"/>
+      <w:r>
+        <w:t>”</w:t>
       </w:r>
     </w:p>
     <w:p>
@@ -415,7 +463,15 @@
       </w:r>
       <w:r>
         <w:tab/>
-        <w:t xml:space="preserve">To set the user name globally </w:t>
+        <w:t xml:space="preserve">To set the </w:t>
+      </w:r>
+      <w:proofErr w:type="gramStart"/>
+      <w:r>
+        <w:t>user</w:t>
+      </w:r>
+      <w:proofErr w:type="gramEnd"/>
+      <w:r>
+        <w:t xml:space="preserve"> name globally </w:t>
       </w:r>
     </w:p>
     <w:p>
@@ -424,7 +480,25 @@
         <w:ind w:left="720" w:firstLine="720"/>
       </w:pPr>
       <w:r>
-        <w:t>git config --global user.email “Youremail”</w:t>
+        <w:t xml:space="preserve">git config --global </w:t>
+      </w:r>
+      <w:proofErr w:type="spellStart"/>
+      <w:proofErr w:type="gramStart"/>
+      <w:r>
+        <w:t>user.email</w:t>
+      </w:r>
+      <w:proofErr w:type="spellEnd"/>
+      <w:proofErr w:type="gramEnd"/>
+      <w:r>
+        <w:t xml:space="preserve"> “</w:t>
+      </w:r>
+      <w:proofErr w:type="spellStart"/>
+      <w:r>
+        <w:t>Youremail</w:t>
+      </w:r>
+      <w:proofErr w:type="spellEnd"/>
+      <w:r>
+        <w:t>”</w:t>
       </w:r>
     </w:p>
     <w:p>
@@ -482,21 +556,38 @@
           <w:b/>
           <w:bCs/>
         </w:rPr>
-        <w:t>git init</w:t>
-      </w:r>
-    </w:p>
-    <w:p>
-      <w:pPr>
-        <w:pStyle w:val="NoSpacing"/>
-      </w:pPr>
-      <w:r>
-        <w:tab/>
-      </w:r>
-      <w:r>
-        <w:tab/>
-      </w:r>
-      <w:r>
-        <w:t xml:space="preserve">Open a Git Bash from a location where you wants to create </w:t>
+        <w:t xml:space="preserve">git </w:t>
+      </w:r>
+      <w:proofErr w:type="spellStart"/>
+      <w:r>
+        <w:rPr>
+          <w:b/>
+          <w:bCs/>
+        </w:rPr>
+        <w:t>init</w:t>
+      </w:r>
+      <w:proofErr w:type="spellEnd"/>
+    </w:p>
+    <w:p>
+      <w:pPr>
+        <w:pStyle w:val="NoSpacing"/>
+      </w:pPr>
+      <w:r>
+        <w:tab/>
+      </w:r>
+      <w:r>
+        <w:tab/>
+      </w:r>
+      <w:r>
+        <w:t xml:space="preserve">Open a Git Bash from a location where you </w:t>
+      </w:r>
+      <w:proofErr w:type="gramStart"/>
+      <w:r>
+        <w:t>wants</w:t>
+      </w:r>
+      <w:proofErr w:type="gramEnd"/>
+      <w:r>
+        <w:t xml:space="preserve"> to create </w:t>
       </w:r>
       <w:r>
         <w:t xml:space="preserve">local </w:t>
@@ -508,7 +599,15 @@
         <w:t>Using this you can create an empty local repository.</w:t>
       </w:r>
       <w:r>
-        <w:t xml:space="preserve"> You can verify the Repository is created on not using .git folder. this is by default hidden folder and will be used by Git for the operations.</w:t>
+        <w:t xml:space="preserve"> You can verify the Repository is created on not </w:t>
+      </w:r>
+      <w:proofErr w:type="gramStart"/>
+      <w:r>
+        <w:t>using .git</w:t>
+      </w:r>
+      <w:proofErr w:type="gramEnd"/>
+      <w:r>
+        <w:t xml:space="preserve"> folder. this is by default hidden folder and will be used by Git for the operations.</w:t>
       </w:r>
     </w:p>
     <w:p>
@@ -543,7 +642,15 @@
         </w:numPr>
       </w:pPr>
       <w:r>
-        <w:t>Untrack File: The file for which git not maintain any version and it is new file is consider as a untrack file.</w:t>
+        <w:t xml:space="preserve">Untrack File: The file for which git not maintain any version and it is new file is </w:t>
+      </w:r>
+      <w:proofErr w:type="gramStart"/>
+      <w:r>
+        <w:t>consider</w:t>
+      </w:r>
+      <w:proofErr w:type="gramEnd"/>
+      <w:r>
+        <w:t xml:space="preserve"> as a untrack file.</w:t>
       </w:r>
     </w:p>
     <w:p>
@@ -671,8 +778,17 @@
           <w:b/>
           <w:bCs/>
         </w:rPr>
-        <w:t>git add</w:t>
-      </w:r>
+        <w:t xml:space="preserve">git </w:t>
+      </w:r>
+      <w:proofErr w:type="gramStart"/>
+      <w:r>
+        <w:rPr>
+          <w:b/>
+          <w:bCs/>
+        </w:rPr>
+        <w:t>add</w:t>
+      </w:r>
+      <w:proofErr w:type="gramEnd"/>
     </w:p>
     <w:p>
       <w:pPr>
@@ -705,29 +821,50 @@
           <w:b/>
           <w:bCs/>
         </w:rPr>
-        <w:t>git add &lt;filename&gt;</w:t>
-      </w:r>
-      <w:r>
-        <w:t xml:space="preserve"> : to add the specific file</w:t>
-      </w:r>
-    </w:p>
-    <w:p>
-      <w:pPr>
-        <w:pStyle w:val="NoSpacing"/>
-      </w:pPr>
-      <w:r>
-        <w:tab/>
-      </w:r>
-      <w:r>
-        <w:tab/>
-      </w:r>
-      <w:r>
-        <w:rPr>
-          <w:b/>
-          <w:bCs/>
-        </w:rPr>
-        <w:t>git add .</w:t>
-      </w:r>
+        <w:t>git add &lt;filename</w:t>
+      </w:r>
+      <w:proofErr w:type="gramStart"/>
+      <w:r>
+        <w:rPr>
+          <w:b/>
+          <w:bCs/>
+        </w:rPr>
+        <w:t>&gt;</w:t>
+      </w:r>
+      <w:r>
+        <w:t xml:space="preserve"> :</w:t>
+      </w:r>
+      <w:proofErr w:type="gramEnd"/>
+      <w:r>
+        <w:t xml:space="preserve"> to add the specific file</w:t>
+      </w:r>
+    </w:p>
+    <w:p>
+      <w:pPr>
+        <w:pStyle w:val="NoSpacing"/>
+      </w:pPr>
+      <w:r>
+        <w:tab/>
+      </w:r>
+      <w:r>
+        <w:tab/>
+      </w:r>
+      <w:r>
+        <w:rPr>
+          <w:b/>
+          <w:bCs/>
+        </w:rPr>
+        <w:t xml:space="preserve">git </w:t>
+      </w:r>
+      <w:proofErr w:type="gramStart"/>
+      <w:r>
+        <w:rPr>
+          <w:b/>
+          <w:bCs/>
+        </w:rPr>
+        <w:t>add .</w:t>
+      </w:r>
+      <w:proofErr w:type="gramEnd"/>
       <w:r>
         <w:t xml:space="preserve">  : is to add all the file</w:t>
       </w:r>
@@ -745,6 +882,9 @@
         <w:tab/>
       </w:r>
       <w:r>
+        <w:rPr>
+          <w:noProof/>
+        </w:rPr>
         <w:drawing>
           <wp:inline distT="0" distB="0" distL="0" distR="0" wp14:anchorId="4C7F16E6" wp14:editId="472DE40B">
             <wp:extent cx="2981739" cy="1696023"/>
@@ -809,22 +949,46 @@
           <w:bCs/>
         </w:rPr>
         <w:lastRenderedPageBreak/>
-        <w:t xml:space="preserve">git commit </w:t>
-      </w:r>
-    </w:p>
-    <w:p>
-      <w:pPr>
-        <w:pStyle w:val="NoSpacing"/>
-      </w:pPr>
-      <w:r>
-        <w:rPr>
-          <w:b/>
-          <w:bCs/>
-        </w:rPr>
-        <w:tab/>
-      </w:r>
-      <w:r>
-        <w:t>Is use to generate the versions and also the changes will be traction using those version which is known as Commit ID.</w:t>
+        <w:t xml:space="preserve">git </w:t>
+      </w:r>
+      <w:proofErr w:type="gramStart"/>
+      <w:r>
+        <w:rPr>
+          <w:b/>
+          <w:bCs/>
+        </w:rPr>
+        <w:t>commit</w:t>
+      </w:r>
+      <w:proofErr w:type="gramEnd"/>
+      <w:r>
+        <w:rPr>
+          <w:b/>
+          <w:bCs/>
+        </w:rPr>
+        <w:t xml:space="preserve"> </w:t>
+      </w:r>
+    </w:p>
+    <w:p>
+      <w:pPr>
+        <w:pStyle w:val="NoSpacing"/>
+      </w:pPr>
+      <w:r>
+        <w:rPr>
+          <w:b/>
+          <w:bCs/>
+        </w:rPr>
+        <w:tab/>
+      </w:r>
+      <w:r>
+        <w:t xml:space="preserve">Is use to generate the versions and also the changes will be traction using </w:t>
+      </w:r>
+      <w:proofErr w:type="gramStart"/>
+      <w:r>
+        <w:t>those version</w:t>
+      </w:r>
+      <w:proofErr w:type="gramEnd"/>
+      <w:r>
+        <w:t xml:space="preserve"> which is known as Commit ID.</w:t>
       </w:r>
     </w:p>
     <w:p>
@@ -862,6 +1026,9 @@
         <w:ind w:firstLine="720"/>
       </w:pPr>
       <w:r>
+        <w:rPr>
+          <w:noProof/>
+        </w:rPr>
         <w:drawing>
           <wp:inline distT="0" distB="0" distL="0" distR="0" wp14:anchorId="3F423CBF" wp14:editId="40FC4A87">
             <wp:extent cx="2679590" cy="1473489"/>
@@ -935,7 +1102,15 @@
         <w:t>Usin</w:t>
       </w:r>
       <w:r>
-        <w:t>g this command you can switch between two commits or different branches.</w:t>
+        <w:t xml:space="preserve">g this </w:t>
+      </w:r>
+      <w:proofErr w:type="gramStart"/>
+      <w:r>
+        <w:t>command</w:t>
+      </w:r>
+      <w:proofErr w:type="gramEnd"/>
+      <w:r>
+        <w:t xml:space="preserve"> you can switch between two commits or different branches.</w:t>
       </w:r>
     </w:p>
     <w:p>
@@ -964,6 +1139,7 @@
         </w:rPr>
         <w:t>&lt;</w:t>
       </w:r>
+      <w:proofErr w:type="spellStart"/>
       <w:r>
         <w:rPr>
           <w:b/>
@@ -971,6 +1147,7 @@
         </w:rPr>
         <w:t>commitID</w:t>
       </w:r>
+      <w:proofErr w:type="spellEnd"/>
       <w:r>
         <w:rPr>
           <w:b/>
@@ -1009,7 +1186,23 @@
           <w:b/>
           <w:bCs/>
         </w:rPr>
-        <w:t>it checkout &lt;branchName&gt;</w:t>
+        <w:t>it checkout &lt;</w:t>
+      </w:r>
+      <w:proofErr w:type="spellStart"/>
+      <w:r>
+        <w:rPr>
+          <w:b/>
+          <w:bCs/>
+        </w:rPr>
+        <w:t>branchName</w:t>
+      </w:r>
+      <w:proofErr w:type="spellEnd"/>
+      <w:r>
+        <w:rPr>
+          <w:b/>
+          <w:bCs/>
+        </w:rPr>
+        <w:t>&gt;</w:t>
       </w:r>
     </w:p>
     <w:p>
@@ -1021,6 +1214,9 @@
         <w:t xml:space="preserve"> </w:t>
       </w:r>
       <w:r>
+        <w:rPr>
+          <w:noProof/>
+        </w:rPr>
         <w:drawing>
           <wp:inline distT="0" distB="0" distL="0" distR="0" wp14:anchorId="60174510" wp14:editId="2D00F8E2">
             <wp:extent cx="2719545" cy="1681701"/>
@@ -1194,7 +1390,32 @@
           <w:b/>
           <w:bCs/>
         </w:rPr>
-        <w:t xml:space="preserve">it branch &lt;branchname&gt; : </w:t>
+        <w:t>it branch &lt;</w:t>
+      </w:r>
+      <w:proofErr w:type="spellStart"/>
+      <w:r>
+        <w:rPr>
+          <w:b/>
+          <w:bCs/>
+        </w:rPr>
+        <w:t>branchname</w:t>
+      </w:r>
+      <w:proofErr w:type="spellEnd"/>
+      <w:proofErr w:type="gramStart"/>
+      <w:r>
+        <w:rPr>
+          <w:b/>
+          <w:bCs/>
+        </w:rPr>
+        <w:t>&gt; :</w:t>
+      </w:r>
+      <w:proofErr w:type="gramEnd"/>
+      <w:r>
+        <w:rPr>
+          <w:b/>
+          <w:bCs/>
+        </w:rPr>
+        <w:t xml:space="preserve"> </w:t>
       </w:r>
       <w:r>
         <w:t>to create a new branch.</w:t>
@@ -1210,6 +1431,9 @@
         <w:pStyle w:val="NoSpacing"/>
       </w:pPr>
       <w:r>
+        <w:rPr>
+          <w:noProof/>
+        </w:rPr>
         <w:drawing>
           <wp:inline distT="0" distB="0" distL="0" distR="0" wp14:anchorId="611B8896" wp14:editId="0B3BFDE5">
             <wp:extent cx="2389367" cy="1020076"/>
@@ -1270,7 +1494,15 @@
       </w:pPr>
       <w:r>
         <w:tab/>
-        <w:t>You can merge the changes from one branch to another. To merge the branch follow the septs</w:t>
+        <w:t xml:space="preserve">You can merge the changes from one branch to another. To merge the </w:t>
+      </w:r>
+      <w:proofErr w:type="gramStart"/>
+      <w:r>
+        <w:t>branch</w:t>
+      </w:r>
+      <w:proofErr w:type="gramEnd"/>
+      <w:r>
+        <w:t xml:space="preserve"> follow the septs</w:t>
       </w:r>
     </w:p>
     <w:p>
@@ -1306,15 +1538,36 @@
           <w:bCs/>
         </w:rPr>
       </w:pPr>
-      <w:r>
-        <w:t xml:space="preserve">Syntax : </w:t>
-      </w:r>
-      <w:r>
-        <w:rPr>
-          <w:b/>
-          <w:bCs/>
-        </w:rPr>
-        <w:t>git merge &lt;branchName&gt;</w:t>
+      <w:proofErr w:type="gramStart"/>
+      <w:r>
+        <w:t>Syntax :</w:t>
+      </w:r>
+      <w:proofErr w:type="gramEnd"/>
+      <w:r>
+        <w:t xml:space="preserve"> </w:t>
+      </w:r>
+      <w:r>
+        <w:rPr>
+          <w:b/>
+          <w:bCs/>
+        </w:rPr>
+        <w:t>git merge &lt;</w:t>
+      </w:r>
+      <w:proofErr w:type="spellStart"/>
+      <w:r>
+        <w:rPr>
+          <w:b/>
+          <w:bCs/>
+        </w:rPr>
+        <w:t>branchName</w:t>
+      </w:r>
+      <w:proofErr w:type="spellEnd"/>
+      <w:r>
+        <w:rPr>
+          <w:b/>
+          <w:bCs/>
+        </w:rPr>
+        <w:t>&gt;</w:t>
       </w:r>
     </w:p>
     <w:p>
@@ -1323,6 +1576,9 @@
         <w:ind w:left="1080"/>
       </w:pPr>
       <w:r>
+        <w:rPr>
+          <w:noProof/>
+        </w:rPr>
         <w:drawing>
           <wp:inline distT="0" distB="0" distL="0" distR="0" wp14:anchorId="3CEA841A" wp14:editId="2389CD52">
             <wp:extent cx="3621819" cy="1326453"/>
@@ -1358,6 +1614,281 @@
             </a:graphic>
           </wp:inline>
         </w:drawing>
+      </w:r>
+    </w:p>
+    <w:p>
+      <w:pPr>
+        <w:pStyle w:val="NoSpacing"/>
+      </w:pPr>
+    </w:p>
+    <w:p>
+      <w:pPr>
+        <w:pStyle w:val="NoSpacing"/>
+      </w:pPr>
+      <w:r>
+        <w:t>GitHub</w:t>
+      </w:r>
+    </w:p>
+    <w:p>
+      <w:pPr>
+        <w:pStyle w:val="NoSpacing"/>
+      </w:pPr>
+    </w:p>
+    <w:p>
+      <w:pPr>
+        <w:pStyle w:val="NoSpacing"/>
+        <w:rPr>
+          <w:rFonts w:ascii="Lucida Console" w:hAnsi="Lucida Console" w:cs="Lucida Console"/>
+          <w:sz w:val="18"/>
+          <w:szCs w:val="18"/>
+        </w:rPr>
+      </w:pPr>
+      <w:r>
+        <w:rPr>
+          <w:rFonts w:ascii="Lucida Console" w:hAnsi="Lucida Console" w:cs="Lucida Console"/>
+          <w:b/>
+          <w:bCs/>
+          <w:sz w:val="18"/>
+          <w:szCs w:val="18"/>
+        </w:rPr>
+        <w:t>git remote</w:t>
+      </w:r>
+      <w:r>
+        <w:rPr>
+          <w:rFonts w:ascii="Lucida Console" w:hAnsi="Lucida Console" w:cs="Lucida Console"/>
+          <w:sz w:val="18"/>
+          <w:szCs w:val="18"/>
+        </w:rPr>
+        <w:t xml:space="preserve"> add origin </w:t>
+      </w:r>
+      <w:hyperlink r:id="rId15" w:history="1">
+        <w:r>
+          <w:rPr>
+            <w:rStyle w:val="Hyperlink"/>
+            <w:rFonts w:ascii="Lucida Console" w:hAnsi="Lucida Console" w:cs="Lucida Console"/>
+            <w:sz w:val="18"/>
+            <w:szCs w:val="18"/>
+          </w:rPr>
+          <w:t>https://github.com/scn-tech/git-learning.git</w:t>
+        </w:r>
+      </w:hyperlink>
+    </w:p>
+    <w:p>
+      <w:pPr>
+        <w:pStyle w:val="NoSpacing"/>
+        <w:rPr>
+          <w:rFonts w:ascii="Lucida Console" w:hAnsi="Lucida Console" w:cs="Lucida Console"/>
+          <w:sz w:val="18"/>
+          <w:szCs w:val="18"/>
+        </w:rPr>
+      </w:pPr>
+      <w:r>
+        <w:rPr>
+          <w:rFonts w:ascii="Lucida Console" w:hAnsi="Lucida Console" w:cs="Lucida Console"/>
+          <w:sz w:val="18"/>
+          <w:szCs w:val="18"/>
+        </w:rPr>
+        <w:tab/>
+        <w:t xml:space="preserve">Using this </w:t>
+      </w:r>
+      <w:proofErr w:type="gramStart"/>
+      <w:r>
+        <w:rPr>
+          <w:rFonts w:ascii="Lucida Console" w:hAnsi="Lucida Console" w:cs="Lucida Console"/>
+          <w:sz w:val="18"/>
+          <w:szCs w:val="18"/>
+        </w:rPr>
+        <w:t>command</w:t>
+      </w:r>
+      <w:proofErr w:type="gramEnd"/>
+      <w:r>
+        <w:rPr>
+          <w:rFonts w:ascii="Lucida Console" w:hAnsi="Lucida Console" w:cs="Lucida Console"/>
+          <w:sz w:val="18"/>
+          <w:szCs w:val="18"/>
+        </w:rPr>
+        <w:t xml:space="preserve"> you can connect with the cloud/external repository.</w:t>
+      </w:r>
+    </w:p>
+    <w:p>
+      <w:pPr>
+        <w:pStyle w:val="NoSpacing"/>
+        <w:rPr>
+          <w:rFonts w:ascii="Lucida Console" w:hAnsi="Lucida Console" w:cs="Lucida Console"/>
+          <w:sz w:val="18"/>
+          <w:szCs w:val="18"/>
+        </w:rPr>
+      </w:pPr>
+    </w:p>
+    <w:p>
+      <w:pPr>
+        <w:pStyle w:val="NoSpacing"/>
+        <w:rPr>
+          <w:rFonts w:ascii="Lucida Console" w:hAnsi="Lucida Console" w:cs="Lucida Console"/>
+          <w:b/>
+          <w:bCs/>
+          <w:sz w:val="18"/>
+          <w:szCs w:val="18"/>
+        </w:rPr>
+      </w:pPr>
+      <w:r>
+        <w:rPr>
+          <w:rFonts w:ascii="Lucida Console" w:hAnsi="Lucida Console" w:cs="Lucida Console"/>
+          <w:b/>
+          <w:bCs/>
+          <w:sz w:val="18"/>
+          <w:szCs w:val="18"/>
+        </w:rPr>
+        <w:t xml:space="preserve">Git push </w:t>
+      </w:r>
+    </w:p>
+    <w:p>
+      <w:pPr>
+        <w:pStyle w:val="NoSpacing"/>
+        <w:rPr>
+          <w:rFonts w:ascii="Lucida Console" w:hAnsi="Lucida Console" w:cs="Lucida Console"/>
+          <w:sz w:val="18"/>
+          <w:szCs w:val="18"/>
+        </w:rPr>
+      </w:pPr>
+      <w:r>
+        <w:rPr>
+          <w:rFonts w:ascii="Lucida Console" w:hAnsi="Lucida Console" w:cs="Lucida Console"/>
+          <w:sz w:val="18"/>
+          <w:szCs w:val="18"/>
+        </w:rPr>
+        <w:tab/>
+        <w:t xml:space="preserve">Using this </w:t>
+      </w:r>
+      <w:proofErr w:type="gramStart"/>
+      <w:r>
+        <w:rPr>
+          <w:rFonts w:ascii="Lucida Console" w:hAnsi="Lucida Console" w:cs="Lucida Console"/>
+          <w:sz w:val="18"/>
+          <w:szCs w:val="18"/>
+        </w:rPr>
+        <w:t>command</w:t>
+      </w:r>
+      <w:proofErr w:type="gramEnd"/>
+      <w:r>
+        <w:rPr>
+          <w:rFonts w:ascii="Lucida Console" w:hAnsi="Lucida Console" w:cs="Lucida Console"/>
+          <w:sz w:val="18"/>
+          <w:szCs w:val="18"/>
+        </w:rPr>
+        <w:t xml:space="preserve"> you can push the local repository changes into </w:t>
+      </w:r>
+      <w:proofErr w:type="spellStart"/>
+      <w:r>
+        <w:rPr>
+          <w:rFonts w:ascii="Lucida Console" w:hAnsi="Lucida Console" w:cs="Lucida Console"/>
+          <w:sz w:val="18"/>
+          <w:szCs w:val="18"/>
+        </w:rPr>
+        <w:t>github</w:t>
+      </w:r>
+      <w:proofErr w:type="spellEnd"/>
+      <w:r>
+        <w:rPr>
+          <w:rFonts w:ascii="Lucida Console" w:hAnsi="Lucida Console" w:cs="Lucida Console"/>
+          <w:sz w:val="18"/>
+          <w:szCs w:val="18"/>
+        </w:rPr>
+        <w:t>.</w:t>
+      </w:r>
+    </w:p>
+    <w:p>
+      <w:pPr>
+        <w:pStyle w:val="NoSpacing"/>
+        <w:rPr>
+          <w:rFonts w:ascii="Lucida Console" w:hAnsi="Lucida Console" w:cs="Lucida Console"/>
+          <w:sz w:val="18"/>
+          <w:szCs w:val="18"/>
+        </w:rPr>
+      </w:pPr>
+    </w:p>
+    <w:p>
+      <w:pPr>
+        <w:pStyle w:val="NoSpacing"/>
+        <w:rPr>
+          <w:rFonts w:ascii="Lucida Console" w:hAnsi="Lucida Console" w:cs="Lucida Console"/>
+          <w:b/>
+          <w:bCs/>
+          <w:sz w:val="18"/>
+          <w:szCs w:val="18"/>
+        </w:rPr>
+      </w:pPr>
+      <w:r>
+        <w:rPr>
+          <w:rFonts w:ascii="Lucida Console" w:hAnsi="Lucida Console" w:cs="Lucida Console"/>
+          <w:b/>
+          <w:bCs/>
+          <w:sz w:val="18"/>
+          <w:szCs w:val="18"/>
+        </w:rPr>
+        <w:t xml:space="preserve">Git </w:t>
+      </w:r>
+      <w:proofErr w:type="gramStart"/>
+      <w:r>
+        <w:rPr>
+          <w:rFonts w:ascii="Lucida Console" w:hAnsi="Lucida Console" w:cs="Lucida Console"/>
+          <w:b/>
+          <w:bCs/>
+          <w:sz w:val="18"/>
+          <w:szCs w:val="18"/>
+        </w:rPr>
+        <w:t>pull</w:t>
+      </w:r>
+      <w:proofErr w:type="gramEnd"/>
+    </w:p>
+    <w:p>
+      <w:pPr>
+        <w:pStyle w:val="NoSpacing"/>
+      </w:pPr>
+      <w:r>
+        <w:rPr>
+          <w:rFonts w:ascii="Lucida Console" w:hAnsi="Lucida Console" w:cs="Lucida Console"/>
+          <w:sz w:val="18"/>
+          <w:szCs w:val="18"/>
+        </w:rPr>
+        <w:tab/>
+        <w:t xml:space="preserve">Using this </w:t>
+      </w:r>
+      <w:proofErr w:type="gramStart"/>
+      <w:r>
+        <w:rPr>
+          <w:rFonts w:ascii="Lucida Console" w:hAnsi="Lucida Console" w:cs="Lucida Console"/>
+          <w:sz w:val="18"/>
+          <w:szCs w:val="18"/>
+        </w:rPr>
+        <w:t>command</w:t>
+      </w:r>
+      <w:proofErr w:type="gramEnd"/>
+      <w:r>
+        <w:rPr>
+          <w:rFonts w:ascii="Lucida Console" w:hAnsi="Lucida Console" w:cs="Lucida Console"/>
+          <w:sz w:val="18"/>
+          <w:szCs w:val="18"/>
+        </w:rPr>
+        <w:t xml:space="preserve"> you can pull the changes present inside </w:t>
+      </w:r>
+      <w:proofErr w:type="spellStart"/>
+      <w:r>
+        <w:rPr>
+          <w:rFonts w:ascii="Lucida Console" w:hAnsi="Lucida Console" w:cs="Lucida Console"/>
+          <w:sz w:val="18"/>
+          <w:szCs w:val="18"/>
+        </w:rPr>
+        <w:t>github</w:t>
+      </w:r>
+      <w:proofErr w:type="spellEnd"/>
+      <w:r>
+        <w:rPr>
+          <w:rFonts w:ascii="Lucida Console" w:hAnsi="Lucida Console" w:cs="Lucida Console"/>
+          <w:sz w:val="18"/>
+          <w:szCs w:val="18"/>
+        </w:rPr>
+        <w:t xml:space="preserve"> repository.  </w:t>
       </w:r>
     </w:p>
     <w:sectPr>
@@ -2145,6 +2676,7 @@
   <w:style w:type="character" w:default="1" w:styleId="DefaultParagraphFont">
     <w:name w:val="Default Paragraph Font"/>
     <w:uiPriority w:val="1"/>
+    <w:semiHidden/>
     <w:unhideWhenUsed/>
   </w:style>
   <w:style w:type="table" w:default="1" w:styleId="TableNormal">
